--- a/TP2-20191HSErapport.docx
+++ b/TP2-20191HSErapport.docx
@@ -21056,6 +21056,7 @@
       <w:tblGrid>
         <w:gridCol w:w="1619"/>
         <w:gridCol w:w="3084"/>
+        <w:gridCol w:w="3084"/>
       </w:tblGrid>
       <w:tr>
         <w:tc>
@@ -21137,6 +21138,124 @@
                 <w:lang w:val="fr-FR"/>
               </w:rPr>
               <w:t>Temps d’exécution moyen par itération</w:t>
+            </w:r>
+            <w:r>
+              <w:rPr>
+                <w:b/>
+                <w:bCs/>
+                <w:sz w:val="17"/>
+                <w:szCs w:val="17"/>
+                <w:lang w:val="fr-FR"/>
+              </w:rPr>
+              <w:t xml:space="preserve"> (1 CPU)</w:t>
+            </w:r>
+          </w:p>
+        </w:tc>
+        <w:tc>
+          <w:tcPr>
+            <w:tcW w:w="3084" w:type="dxa"/>
+            <w:tcBorders>
+              <w:top w:val="single" w:sz="2" w:space="0" w:color="CBCBCB"/>
+              <w:left w:val="single" w:sz="2" w:space="0" w:color="CBCBCB"/>
+              <w:bottom w:val="single" w:sz="2" w:space="0" w:color="CBCBCB"/>
+              <w:right w:val="single" w:sz="2" w:space="0" w:color="CBCBCB"/>
+            </w:tcBorders>
+          </w:tcPr>
+          <w:p>
+            <w:pPr>
+              <w:widowControl/>
+              <w:autoSpaceDN/>
+              <w:adjustRightInd/>
+              <w:jc w:val="center"/>
+              <w:rPr>
+                <w:b/>
+                <w:bCs/>
+                <w:sz w:val="17"/>
+                <w:szCs w:val="17"/>
+                <w:lang w:val="fr-FR"/>
+              </w:rPr>
+            </w:pPr>
+            <w:r>
+              <w:rPr>
+                <w:b/>
+                <w:bCs/>
+                <w:sz w:val="17"/>
+                <w:szCs w:val="17"/>
+                <w:lang w:val="fr-FR"/>
+              </w:rPr>
+              <w:t xml:space="preserve">Temps d’exécution moyen par </w:t>
+            </w:r>
+            <w:proofErr w:type="gramStart"/>
+            <w:r>
+              <w:rPr>
+                <w:b/>
+                <w:bCs/>
+                <w:sz w:val="17"/>
+                <w:szCs w:val="17"/>
+                <w:lang w:val="fr-FR"/>
+              </w:rPr>
+              <w:t>itération</w:t>
+            </w:r>
+            <w:r>
+              <w:rPr>
+                <w:b/>
+                <w:bCs/>
+                <w:sz w:val="17"/>
+                <w:szCs w:val="17"/>
+                <w:lang w:val="fr-FR"/>
+              </w:rPr>
+              <w:t>s</w:t>
+            </w:r>
+            <w:r>
+              <w:rPr>
+                <w:b/>
+                <w:bCs/>
+                <w:sz w:val="17"/>
+                <w:szCs w:val="17"/>
+                <w:lang w:val="fr-FR"/>
+              </w:rPr>
+              <w:t xml:space="preserve"> </w:t>
+            </w:r>
+            <w:r>
+              <w:rPr>
+                <w:b/>
+                <w:bCs/>
+                <w:sz w:val="17"/>
+                <w:szCs w:val="17"/>
+                <w:lang w:val="fr-FR"/>
+              </w:rPr>
+              <w:t xml:space="preserve"> </w:t>
+            </w:r>
+            <w:r>
+              <w:rPr>
+                <w:b/>
+                <w:bCs/>
+                <w:sz w:val="17"/>
+                <w:szCs w:val="17"/>
+                <w:lang w:val="fr-FR"/>
+              </w:rPr>
+              <w:t>(</w:t>
+            </w:r>
+            <w:proofErr w:type="gramEnd"/>
+            <w:r>
+              <w:rPr>
+                <w:b/>
+                <w:bCs/>
+                <w:sz w:val="17"/>
+                <w:szCs w:val="17"/>
+                <w:lang w:val="fr-FR"/>
+              </w:rPr>
+              <w:t>2</w:t>
+            </w:r>
+            <w:r>
+              <w:rPr>
+                <w:b/>
+                <w:bCs/>
+                <w:sz w:val="17"/>
+                <w:szCs w:val="17"/>
+                <w:lang w:val="fr-FR"/>
+              </w:rPr>
+              <w:t xml:space="preserve"> CPU)</w:t>
             </w:r>
           </w:p>
         </w:tc>
@@ -21220,51 +21339,6 @@
             </w:r>
           </w:p>
         </w:tc>
-      </w:tr>
-      <w:tr>
-        <w:tc>
-          <w:tcPr>
-            <w:tcW w:w="1619" w:type="dxa"/>
-            <w:tcBorders>
-              <w:top w:val="single" w:sz="2" w:space="0" w:color="CBCBCB"/>
-              <w:left w:val="single" w:sz="2" w:space="0" w:color="CBCBCB"/>
-              <w:bottom w:val="single" w:sz="2" w:space="0" w:color="CBCBCB"/>
-              <w:right w:val="single" w:sz="2" w:space="0" w:color="CBCBCB"/>
-            </w:tcBorders>
-            <w:tcMar>
-              <w:top w:w="0" w:type="dxa"/>
-              <w:left w:w="75" w:type="dxa"/>
-              <w:bottom w:w="0" w:type="dxa"/>
-              <w:right w:w="75" w:type="dxa"/>
-            </w:tcMar>
-            <w:hideMark/>
-          </w:tcPr>
-          <w:p>
-            <w:pPr>
-              <w:widowControl/>
-              <w:autoSpaceDN/>
-              <w:adjustRightInd/>
-              <w:jc w:val="center"/>
-              <w:rPr>
-                <w:rFonts w:ascii="Courier New" w:hAnsi="Courier New" w:cs="Courier New"/>
-                <w:sz w:val="17"/>
-                <w:szCs w:val="17"/>
-                <w:lang w:val="fr-FR"/>
-              </w:rPr>
-            </w:pPr>
-            <w:proofErr w:type="spellStart"/>
-            <w:r>
-              <w:rPr>
-                <w:rFonts w:ascii="Courier New" w:hAnsi="Courier New" w:cs="Courier New"/>
-                <w:sz w:val="17"/>
-                <w:szCs w:val="17"/>
-                <w:lang w:val="fr-FR"/>
-              </w:rPr>
-              <w:t>BadLock</w:t>
-            </w:r>
-            <w:proofErr w:type="spellEnd"/>
-          </w:p>
-        </w:tc>
         <w:tc>
           <w:tcPr>
             <w:tcW w:w="3084" w:type="dxa"/>
@@ -21274,13 +21348,6 @@
               <w:bottom w:val="single" w:sz="2" w:space="0" w:color="CBCBCB"/>
               <w:right w:val="single" w:sz="2" w:space="0" w:color="CBCBCB"/>
             </w:tcBorders>
-            <w:tcMar>
-              <w:top w:w="0" w:type="dxa"/>
-              <w:left w:w="75" w:type="dxa"/>
-              <w:bottom w:w="0" w:type="dxa"/>
-              <w:right w:w="75" w:type="dxa"/>
-            </w:tcMar>
-            <w:hideMark/>
           </w:tcPr>
           <w:p>
             <w:pPr>
@@ -21294,14 +21361,6 @@
                 <w:lang w:val="fr-FR"/>
               </w:rPr>
             </w:pPr>
-            <w:r>
-              <w:rPr>
-                <w:sz w:val="17"/>
-                <w:szCs w:val="17"/>
-                <w:lang w:val="fr-FR"/>
-              </w:rPr>
-              <w:t>Real : 0.09221 s</w:t>
-            </w:r>
           </w:p>
         </w:tc>
       </w:tr>
@@ -21344,7 +21403,7 @@
                 <w:szCs w:val="17"/>
                 <w:lang w:val="fr-FR"/>
               </w:rPr>
-              <w:t>AtomicLock</w:t>
+              <w:t>BadLock</w:t>
             </w:r>
             <w:proofErr w:type="spellEnd"/>
           </w:p>
@@ -21384,8 +21443,32 @@
                 <w:szCs w:val="17"/>
                 <w:lang w:val="fr-FR"/>
               </w:rPr>
-              <w:t>Real : 0.57284 s</w:t>
-            </w:r>
+              <w:t>Real : 0.09221 s</w:t>
+            </w:r>
+          </w:p>
+        </w:tc>
+        <w:tc>
+          <w:tcPr>
+            <w:tcW w:w="3084" w:type="dxa"/>
+            <w:tcBorders>
+              <w:top w:val="single" w:sz="2" w:space="0" w:color="CBCBCB"/>
+              <w:left w:val="single" w:sz="2" w:space="0" w:color="CBCBCB"/>
+              <w:bottom w:val="single" w:sz="2" w:space="0" w:color="CBCBCB"/>
+              <w:right w:val="single" w:sz="2" w:space="0" w:color="CBCBCB"/>
+            </w:tcBorders>
+          </w:tcPr>
+          <w:p>
+            <w:pPr>
+              <w:widowControl/>
+              <w:autoSpaceDN/>
+              <w:adjustRightInd/>
+              <w:jc w:val="center"/>
+              <w:rPr>
+                <w:sz w:val="17"/>
+                <w:szCs w:val="17"/>
+                <w:lang w:val="fr-FR"/>
+              </w:rPr>
+            </w:pPr>
           </w:p>
         </w:tc>
       </w:tr>
@@ -21421,7 +21504,6 @@
               </w:rPr>
             </w:pPr>
             <w:proofErr w:type="spellStart"/>
-            <w:proofErr w:type="gramStart"/>
             <w:r>
               <w:rPr>
                 <w:rFonts w:ascii="Courier New" w:hAnsi="Courier New" w:cs="Courier New"/>
@@ -21429,17 +21511,7 @@
                 <w:szCs w:val="17"/>
                 <w:lang w:val="fr-FR"/>
               </w:rPr>
-              <w:t>pthread</w:t>
-            </w:r>
-            <w:proofErr w:type="gramEnd"/>
-            <w:r>
-              <w:rPr>
-                <w:rFonts w:ascii="Courier New" w:hAnsi="Courier New" w:cs="Courier New"/>
-                <w:sz w:val="17"/>
-                <w:szCs w:val="17"/>
-                <w:lang w:val="fr-FR"/>
-              </w:rPr>
-              <w:t>_mutex</w:t>
+              <w:t>AtomicLock</w:t>
             </w:r>
             <w:proofErr w:type="spellEnd"/>
           </w:p>
@@ -21479,8 +21551,151 @@
                 <w:szCs w:val="17"/>
                 <w:lang w:val="fr-FR"/>
               </w:rPr>
+              <w:t>Real : 0.57284 s</w:t>
+            </w:r>
+          </w:p>
+        </w:tc>
+        <w:tc>
+          <w:tcPr>
+            <w:tcW w:w="3084" w:type="dxa"/>
+            <w:tcBorders>
+              <w:top w:val="single" w:sz="2" w:space="0" w:color="CBCBCB"/>
+              <w:left w:val="single" w:sz="2" w:space="0" w:color="CBCBCB"/>
+              <w:bottom w:val="single" w:sz="2" w:space="0" w:color="CBCBCB"/>
+              <w:right w:val="single" w:sz="2" w:space="0" w:color="CBCBCB"/>
+            </w:tcBorders>
+          </w:tcPr>
+          <w:p>
+            <w:pPr>
+              <w:widowControl/>
+              <w:autoSpaceDN/>
+              <w:adjustRightInd/>
+              <w:jc w:val="center"/>
+              <w:rPr>
+                <w:sz w:val="17"/>
+                <w:szCs w:val="17"/>
+                <w:lang w:val="fr-FR"/>
+              </w:rPr>
+            </w:pPr>
+          </w:p>
+        </w:tc>
+      </w:tr>
+      <w:tr>
+        <w:tc>
+          <w:tcPr>
+            <w:tcW w:w="1619" w:type="dxa"/>
+            <w:tcBorders>
+              <w:top w:val="single" w:sz="2" w:space="0" w:color="CBCBCB"/>
+              <w:left w:val="single" w:sz="2" w:space="0" w:color="CBCBCB"/>
+              <w:bottom w:val="single" w:sz="2" w:space="0" w:color="CBCBCB"/>
+              <w:right w:val="single" w:sz="2" w:space="0" w:color="CBCBCB"/>
+            </w:tcBorders>
+            <w:tcMar>
+              <w:top w:w="0" w:type="dxa"/>
+              <w:left w:w="75" w:type="dxa"/>
+              <w:bottom w:w="0" w:type="dxa"/>
+              <w:right w:w="75" w:type="dxa"/>
+            </w:tcMar>
+            <w:hideMark/>
+          </w:tcPr>
+          <w:p>
+            <w:pPr>
+              <w:widowControl/>
+              <w:autoSpaceDN/>
+              <w:adjustRightInd/>
+              <w:jc w:val="center"/>
+              <w:rPr>
+                <w:rFonts w:ascii="Courier New" w:hAnsi="Courier New" w:cs="Courier New"/>
+                <w:sz w:val="17"/>
+                <w:szCs w:val="17"/>
+                <w:lang w:val="fr-FR"/>
+              </w:rPr>
+            </w:pPr>
+            <w:proofErr w:type="spellStart"/>
+            <w:proofErr w:type="gramStart"/>
+            <w:r>
+              <w:rPr>
+                <w:rFonts w:ascii="Courier New" w:hAnsi="Courier New" w:cs="Courier New"/>
+                <w:sz w:val="17"/>
+                <w:szCs w:val="17"/>
+                <w:lang w:val="fr-FR"/>
+              </w:rPr>
+              <w:t>pthread</w:t>
+            </w:r>
+            <w:proofErr w:type="gramEnd"/>
+            <w:r>
+              <w:rPr>
+                <w:rFonts w:ascii="Courier New" w:hAnsi="Courier New" w:cs="Courier New"/>
+                <w:sz w:val="17"/>
+                <w:szCs w:val="17"/>
+                <w:lang w:val="fr-FR"/>
+              </w:rPr>
+              <w:t>_mutex</w:t>
+            </w:r>
+            <w:proofErr w:type="spellEnd"/>
+          </w:p>
+        </w:tc>
+        <w:tc>
+          <w:tcPr>
+            <w:tcW w:w="3084" w:type="dxa"/>
+            <w:tcBorders>
+              <w:top w:val="single" w:sz="2" w:space="0" w:color="CBCBCB"/>
+              <w:left w:val="single" w:sz="2" w:space="0" w:color="CBCBCB"/>
+              <w:bottom w:val="single" w:sz="2" w:space="0" w:color="CBCBCB"/>
+              <w:right w:val="single" w:sz="2" w:space="0" w:color="CBCBCB"/>
+            </w:tcBorders>
+            <w:tcMar>
+              <w:top w:w="0" w:type="dxa"/>
+              <w:left w:w="75" w:type="dxa"/>
+              <w:bottom w:w="0" w:type="dxa"/>
+              <w:right w:w="75" w:type="dxa"/>
+            </w:tcMar>
+            <w:hideMark/>
+          </w:tcPr>
+          <w:p>
+            <w:pPr>
+              <w:widowControl/>
+              <w:autoSpaceDN/>
+              <w:adjustRightInd/>
+              <w:jc w:val="center"/>
+              <w:rPr>
+                <w:sz w:val="17"/>
+                <w:szCs w:val="17"/>
+                <w:lang w:val="fr-FR"/>
+              </w:rPr>
+            </w:pPr>
+            <w:r>
+              <w:rPr>
+                <w:sz w:val="17"/>
+                <w:szCs w:val="17"/>
+                <w:lang w:val="fr-FR"/>
+              </w:rPr>
               <w:t>Real : 0.44224 s</w:t>
             </w:r>
+          </w:p>
+        </w:tc>
+        <w:tc>
+          <w:tcPr>
+            <w:tcW w:w="3084" w:type="dxa"/>
+            <w:tcBorders>
+              <w:top w:val="single" w:sz="2" w:space="0" w:color="CBCBCB"/>
+              <w:left w:val="single" w:sz="2" w:space="0" w:color="CBCBCB"/>
+              <w:bottom w:val="single" w:sz="2" w:space="0" w:color="CBCBCB"/>
+              <w:right w:val="single" w:sz="2" w:space="0" w:color="CBCBCB"/>
+            </w:tcBorders>
+          </w:tcPr>
+          <w:p>
+            <w:pPr>
+              <w:widowControl/>
+              <w:autoSpaceDN/>
+              <w:adjustRightInd/>
+              <w:jc w:val="center"/>
+              <w:rPr>
+                <w:sz w:val="17"/>
+                <w:szCs w:val="17"/>
+                <w:lang w:val="fr-FR"/>
+              </w:rPr>
+            </w:pPr>
           </w:p>
         </w:tc>
       </w:tr>
@@ -21747,6 +21962,16 @@
               </w:rPr>
               <w:t xml:space="preserve"> Algorithme</w:t>
             </w:r>
+            <w:r>
+              <w:rPr>
+                <w:b/>
+                <w:bCs/>
+                <w:sz w:val="17"/>
+                <w:szCs w:val="17"/>
+                <w:lang w:val="fr-FR"/>
+              </w:rPr>
+              <w:t xml:space="preserve"> 1 CPU</w:t>
+            </w:r>
           </w:p>
         </w:tc>
       </w:tr>
@@ -22113,6 +22338,14 @@
                 <w:lang w:val="fr-FR"/>
               </w:rPr>
             </w:pPr>
+            <w:r>
+              <w:rPr>
+                <w:sz w:val="17"/>
+                <w:szCs w:val="17"/>
+                <w:lang w:val="fr-FR"/>
+              </w:rPr>
+              <w:t>0.000%</w:t>
+            </w:r>
           </w:p>
         </w:tc>
         <w:tc>
@@ -22168,6 +22401,14 @@
                 <w:lang w:val="fr-FR"/>
               </w:rPr>
             </w:pPr>
+            <w:r>
+              <w:rPr>
+                <w:sz w:val="17"/>
+                <w:szCs w:val="17"/>
+                <w:lang w:val="fr-FR"/>
+              </w:rPr>
+              <w:t>Correct</w:t>
+            </w:r>
           </w:p>
         </w:tc>
       </w:tr>
@@ -22255,6 +22496,14 @@
                 <w:lang w:val="fr-FR"/>
               </w:rPr>
             </w:pPr>
+            <w:r>
+              <w:rPr>
+                <w:sz w:val="17"/>
+                <w:szCs w:val="17"/>
+                <w:lang w:val="fr-FR"/>
+              </w:rPr>
+              <w:t>0.000%</w:t>
+            </w:r>
           </w:p>
         </w:tc>
         <w:tc>
@@ -22310,6 +22559,16 @@
                 <w:lang w:val="fr-FR"/>
               </w:rPr>
             </w:pPr>
+            <w:r>
+              <w:rPr>
+                <w:sz w:val="17"/>
+                <w:szCs w:val="17"/>
+                <w:lang w:val="fr-FR"/>
+              </w:rPr>
+              <w:t>Correct</w:t>
+            </w:r>
+            <w:bookmarkStart w:id="0" w:name="_GoBack"/>
+            <w:bookmarkEnd w:id="0"/>
           </w:p>
         </w:tc>
       </w:tr>
@@ -22384,7 +22643,13 @@
       </w:r>
       <w:proofErr w:type="spellEnd"/>
       <w:r>
-        <w:t xml:space="preserve"> est exécutée pendant 5 000 boucles.</w:t>
+        <w:t xml:space="preserve"> est exécutée pendant 5 </w:t>
+      </w:r>
+      <w:r>
+        <w:t>5</w:t>
+      </w:r>
+      <w:r>
+        <w:t>00 boucles.</w:t>
       </w:r>
     </w:p>
     <w:p>
@@ -22398,11 +22663,11 @@
       <w:r>
         <w:t xml:space="preserve">La méthode </w:t>
       </w:r>
+      <w:proofErr w:type="spellStart"/>
       <w:r>
         <w:t>pthread_mutex</w:t>
       </w:r>
-      <w:bookmarkStart w:id="0" w:name="_GoBack"/>
-      <w:bookmarkEnd w:id="0"/>
+      <w:proofErr w:type="spellEnd"/>
       <w:r>
         <w:t xml:space="preserve"> est exécutée pendant 5 000 boucles.</w:t>
       </w:r>
@@ -24606,7 +24871,7 @@
 </file>
 
 <file path=customXml/itemProps1.xml><?xml version="1.0" encoding="utf-8"?>
-<ds:datastoreItem xmlns:ds="http://schemas.openxmlformats.org/officeDocument/2006/customXml" ds:itemID="{8A8A5AE6-5AB9-4748-A329-6A19CADEE841}">
+<ds:datastoreItem xmlns:ds="http://schemas.openxmlformats.org/officeDocument/2006/customXml" ds:itemID="{1F27F3B2-8A3F-2C48-B198-83E36B90FDDF}">
   <ds:schemaRefs>
     <ds:schemaRef ds:uri="http://schemas.openxmlformats.org/officeDocument/2006/bibliography"/>
   </ds:schemaRefs>

--- a/TP2-20191HSErapport.docx
+++ b/TP2-20191HSErapport.docx
@@ -21185,7 +21185,6 @@
               </w:rPr>
               <w:t xml:space="preserve">Temps d’exécution moyen par </w:t>
             </w:r>
-            <w:proofErr w:type="gramStart"/>
             <w:r>
               <w:rPr>
                 <w:b/>
@@ -21204,39 +21203,8 @@
                 <w:szCs w:val="17"/>
                 <w:lang w:val="fr-FR"/>
               </w:rPr>
-              <w:t>s</w:t>
-            </w:r>
-            <w:r>
-              <w:rPr>
-                <w:b/>
-                <w:bCs/>
-                <w:sz w:val="17"/>
-                <w:szCs w:val="17"/>
-                <w:lang w:val="fr-FR"/>
-              </w:rPr>
-              <w:t xml:space="preserve"> </w:t>
-            </w:r>
-            <w:r>
-              <w:rPr>
-                <w:b/>
-                <w:bCs/>
-                <w:sz w:val="17"/>
-                <w:szCs w:val="17"/>
-                <w:lang w:val="fr-FR"/>
-              </w:rPr>
-              <w:t xml:space="preserve"> </w:t>
-            </w:r>
-            <w:r>
-              <w:rPr>
-                <w:b/>
-                <w:bCs/>
-                <w:sz w:val="17"/>
-                <w:szCs w:val="17"/>
-                <w:lang w:val="fr-FR"/>
-              </w:rPr>
-              <w:t>(</w:t>
-            </w:r>
-            <w:proofErr w:type="gramEnd"/>
+              <w:t>s (</w:t>
+            </w:r>
             <w:r>
               <w:rPr>
                 <w:b/>
@@ -21361,6 +21329,22 @@
                 <w:lang w:val="fr-FR"/>
               </w:rPr>
             </w:pPr>
+            <w:r>
+              <w:rPr>
+                <w:sz w:val="17"/>
+                <w:szCs w:val="17"/>
+                <w:lang w:val="fr-FR"/>
+              </w:rPr>
+              <w:t>Real : 0.07267</w:t>
+            </w:r>
+            <w:r>
+              <w:rPr>
+                <w:sz w:val="17"/>
+                <w:szCs w:val="17"/>
+                <w:lang w:val="fr-FR"/>
+              </w:rPr>
+              <w:t xml:space="preserve"> s</w:t>
+            </w:r>
           </w:p>
         </w:tc>
       </w:tr>
@@ -21469,6 +21453,22 @@
                 <w:lang w:val="fr-FR"/>
               </w:rPr>
             </w:pPr>
+            <w:r>
+              <w:rPr>
+                <w:sz w:val="17"/>
+                <w:szCs w:val="17"/>
+                <w:lang w:val="fr-FR"/>
+              </w:rPr>
+              <w:t>Real : 0.</w:t>
+            </w:r>
+            <w:r>
+              <w:rPr>
+                <w:sz w:val="17"/>
+                <w:szCs w:val="17"/>
+                <w:lang w:val="fr-FR"/>
+              </w:rPr>
+              <w:t>21023 s</w:t>
+            </w:r>
           </w:p>
         </w:tc>
       </w:tr>
@@ -21577,6 +21577,30 @@
                 <w:lang w:val="fr-FR"/>
               </w:rPr>
             </w:pPr>
+            <w:r>
+              <w:rPr>
+                <w:sz w:val="17"/>
+                <w:szCs w:val="17"/>
+                <w:lang w:val="fr-FR"/>
+              </w:rPr>
+              <w:t xml:space="preserve">Real : </w:t>
+            </w:r>
+            <w:r>
+              <w:rPr>
+                <w:sz w:val="17"/>
+                <w:szCs w:val="17"/>
+                <w:lang w:val="fr-FR"/>
+              </w:rPr>
+              <w:t>2,14662</w:t>
+            </w:r>
+            <w:r>
+              <w:rPr>
+                <w:sz w:val="17"/>
+                <w:szCs w:val="17"/>
+                <w:lang w:val="fr-FR"/>
+              </w:rPr>
+              <w:t xml:space="preserve"> s</w:t>
+            </w:r>
           </w:p>
         </w:tc>
       </w:tr>
@@ -21696,6 +21720,24 @@
                 <w:lang w:val="fr-FR"/>
               </w:rPr>
             </w:pPr>
+            <w:r>
+              <w:rPr>
+                <w:sz w:val="17"/>
+                <w:szCs w:val="17"/>
+                <w:lang w:val="fr-FR"/>
+              </w:rPr>
+              <w:t xml:space="preserve">Real : 1,6733 </w:t>
+            </w:r>
+            <w:bookmarkStart w:id="0" w:name="_GoBack"/>
+            <w:bookmarkEnd w:id="0"/>
+            <w:r>
+              <w:rPr>
+                <w:sz w:val="17"/>
+                <w:szCs w:val="17"/>
+                <w:lang w:val="fr-FR"/>
+              </w:rPr>
+              <w:t>s</w:t>
+            </w:r>
           </w:p>
         </w:tc>
       </w:tr>
@@ -22083,6 +22125,14 @@
                 <w:lang w:val="fr-FR"/>
               </w:rPr>
             </w:pPr>
+            <w:r>
+              <w:rPr>
+                <w:sz w:val="17"/>
+                <w:szCs w:val="17"/>
+                <w:lang w:val="fr-FR"/>
+              </w:rPr>
+              <w:t>100%</w:t>
+            </w:r>
           </w:p>
         </w:tc>
         <w:tc>
@@ -22230,6 +22280,14 @@
                 <w:lang w:val="fr-FR"/>
               </w:rPr>
             </w:pPr>
+            <w:r>
+              <w:rPr>
+                <w:sz w:val="17"/>
+                <w:szCs w:val="17"/>
+                <w:lang w:val="fr-FR"/>
+              </w:rPr>
+              <w:t>100%</w:t>
+            </w:r>
           </w:p>
         </w:tc>
         <w:tc>
@@ -22377,6 +22435,14 @@
                 <w:lang w:val="fr-FR"/>
               </w:rPr>
             </w:pPr>
+            <w:r>
+              <w:rPr>
+                <w:sz w:val="17"/>
+                <w:szCs w:val="17"/>
+                <w:lang w:val="fr-FR"/>
+              </w:rPr>
+              <w:t>0%</w:t>
+            </w:r>
           </w:p>
         </w:tc>
         <w:tc>
@@ -22567,8 +22633,6 @@
               </w:rPr>
               <w:t>Correct</w:t>
             </w:r>
-            <w:bookmarkStart w:id="0" w:name="_GoBack"/>
-            <w:bookmarkEnd w:id="0"/>
           </w:p>
         </w:tc>
       </w:tr>
@@ -24871,7 +24935,7 @@
 </file>
 
 <file path=customXml/itemProps1.xml><?xml version="1.0" encoding="utf-8"?>
-<ds:datastoreItem xmlns:ds="http://schemas.openxmlformats.org/officeDocument/2006/customXml" ds:itemID="{1F27F3B2-8A3F-2C48-B198-83E36B90FDDF}">
+<ds:datastoreItem xmlns:ds="http://schemas.openxmlformats.org/officeDocument/2006/customXml" ds:itemID="{7592E285-777A-7447-8E96-FDA882287D83}">
   <ds:schemaRefs>
     <ds:schemaRef ds:uri="http://schemas.openxmlformats.org/officeDocument/2006/bibliography"/>
   </ds:schemaRefs>

--- a/TP2-20191HSErapport.docx
+++ b/TP2-20191HSErapport.docx
@@ -21726,17 +21726,7 @@
                 <w:szCs w:val="17"/>
                 <w:lang w:val="fr-FR"/>
               </w:rPr>
-              <w:t xml:space="preserve">Real : 1,6733 </w:t>
-            </w:r>
-            <w:bookmarkStart w:id="0" w:name="_GoBack"/>
-            <w:bookmarkEnd w:id="0"/>
-            <w:r>
-              <w:rPr>
-                <w:sz w:val="17"/>
-                <w:szCs w:val="17"/>
-                <w:lang w:val="fr-FR"/>
-              </w:rPr>
-              <w:t>s</w:t>
+              <w:t>Real : 1,6733 s</w:t>
             </w:r>
           </w:p>
         </w:tc>
@@ -22601,6 +22591,16 @@
                 <w:lang w:val="fr-FR"/>
               </w:rPr>
             </w:pPr>
+            <w:r>
+              <w:rPr>
+                <w:sz w:val="17"/>
+                <w:szCs w:val="17"/>
+                <w:lang w:val="fr-FR"/>
+              </w:rPr>
+              <w:t>0%</w:t>
+            </w:r>
+            <w:bookmarkStart w:id="0" w:name="_GoBack"/>
+            <w:bookmarkEnd w:id="0"/>
           </w:p>
         </w:tc>
         <w:tc>
@@ -24935,7 +24935,7 @@
 </file>
 
 <file path=customXml/itemProps1.xml><?xml version="1.0" encoding="utf-8"?>
-<ds:datastoreItem xmlns:ds="http://schemas.openxmlformats.org/officeDocument/2006/customXml" ds:itemID="{7592E285-777A-7447-8E96-FDA882287D83}">
+<ds:datastoreItem xmlns:ds="http://schemas.openxmlformats.org/officeDocument/2006/customXml" ds:itemID="{E18E7F70-24C0-2A48-B4AD-A592EA44D543}">
   <ds:schemaRefs>
     <ds:schemaRef ds:uri="http://schemas.openxmlformats.org/officeDocument/2006/bibliography"/>
   </ds:schemaRefs>

--- a/TP2-20191HSErapport.docx
+++ b/TP2-20191HSErapport.docx
@@ -1435,7 +1435,7 @@
                                 <w:szCs w:val="21"/>
                                 <w:lang w:val="en-CA" w:eastAsia="en-CA"/>
                               </w:rPr>
-                              <w:t>4</w:t>
+                              <w:t>5</w:t>
                             </w:r>
                             <w:r>
                               <w:rPr>
@@ -1492,7 +1492,17 @@
                                 <w:szCs w:val="21"/>
                                 <w:lang w:val="en-CA" w:eastAsia="en-CA"/>
                               </w:rPr>
-                              <w:t>    {</w:t>
+                              <w:t>        </w:t>
+                            </w:r>
+                            <w:r>
+                              <w:rPr>
+                                <w:rFonts w:ascii="Consolas" w:eastAsia="Times New Roman" w:hAnsi="Consolas"/>
+                                <w:color w:val="D4D4D4"/>
+                                <w:sz w:val="21"/>
+                                <w:szCs w:val="21"/>
+                                <w:lang w:val="en-CA" w:eastAsia="en-CA"/>
+                              </w:rPr>
+                              <w:t>{</w:t>
                             </w:r>
                             <w:r>
                               <w:rPr>
@@ -1619,7 +1629,27 @@
                                 <w:szCs w:val="21"/>
                                 <w:lang w:val="en-CA" w:eastAsia="en-CA"/>
                               </w:rPr>
-                              <w:t>    {</w:t>
+                              <w:t>  </w:t>
+                            </w:r>
+                            <w:r>
+                              <w:rPr>
+                                <w:rFonts w:ascii="Consolas" w:eastAsia="Times New Roman" w:hAnsi="Consolas"/>
+                                <w:color w:val="D4D4D4"/>
+                                <w:sz w:val="21"/>
+                                <w:szCs w:val="21"/>
+                                <w:lang w:val="en-CA" w:eastAsia="en-CA"/>
+                              </w:rPr>
+                              <w:t>    </w:t>
+                            </w:r>
+                            <w:r>
+                              <w:rPr>
+                                <w:rFonts w:ascii="Consolas" w:eastAsia="Times New Roman" w:hAnsi="Consolas"/>
+                                <w:color w:val="D4D4D4"/>
+                                <w:sz w:val="21"/>
+                                <w:szCs w:val="21"/>
+                                <w:lang w:val="en-CA" w:eastAsia="en-CA"/>
+                              </w:rPr>
+                              <w:t>  {</w:t>
                             </w:r>
                             <w:r>
                               <w:rPr>
@@ -1746,7 +1776,27 @@
                                 <w:szCs w:val="21"/>
                                 <w:lang w:val="en-CA" w:eastAsia="en-CA"/>
                               </w:rPr>
-                              <w:t>    {</w:t>
+                              <w:t>    </w:t>
+                            </w:r>
+                            <w:r>
+                              <w:rPr>
+                                <w:rFonts w:ascii="Consolas" w:eastAsia="Times New Roman" w:hAnsi="Consolas"/>
+                                <w:color w:val="D4D4D4"/>
+                                <w:sz w:val="21"/>
+                                <w:szCs w:val="21"/>
+                                <w:lang w:val="en-CA" w:eastAsia="en-CA"/>
+                              </w:rPr>
+                              <w:t>    </w:t>
+                            </w:r>
+                            <w:r>
+                              <w:rPr>
+                                <w:rFonts w:ascii="Consolas" w:eastAsia="Times New Roman" w:hAnsi="Consolas"/>
+                                <w:color w:val="D4D4D4"/>
+                                <w:sz w:val="21"/>
+                                <w:szCs w:val="21"/>
+                                <w:lang w:val="en-CA" w:eastAsia="en-CA"/>
+                              </w:rPr>
+                              <w:t>{</w:t>
                             </w:r>
                             <w:r>
                               <w:rPr>
@@ -1873,7 +1923,27 @@
                                 <w:szCs w:val="21"/>
                                 <w:lang w:val="en-CA" w:eastAsia="en-CA"/>
                               </w:rPr>
-                              <w:t>    {</w:t>
+                              <w:t>  </w:t>
+                            </w:r>
+                            <w:r>
+                              <w:rPr>
+                                <w:rFonts w:ascii="Consolas" w:eastAsia="Times New Roman" w:hAnsi="Consolas"/>
+                                <w:color w:val="D4D4D4"/>
+                                <w:sz w:val="21"/>
+                                <w:szCs w:val="21"/>
+                                <w:lang w:val="en-CA" w:eastAsia="en-CA"/>
+                              </w:rPr>
+                              <w:t>    </w:t>
+                            </w:r>
+                            <w:r>
+                              <w:rPr>
+                                <w:rFonts w:ascii="Consolas" w:eastAsia="Times New Roman" w:hAnsi="Consolas"/>
+                                <w:color w:val="D4D4D4"/>
+                                <w:sz w:val="21"/>
+                                <w:szCs w:val="21"/>
+                                <w:lang w:val="en-CA" w:eastAsia="en-CA"/>
+                              </w:rPr>
+                              <w:t>  {</w:t>
                             </w:r>
                             <w:proofErr w:type="gramStart"/>
                             <w:r>
@@ -2002,7 +2072,27 @@
                                 <w:szCs w:val="21"/>
                                 <w:lang w:val="en-CA" w:eastAsia="en-CA"/>
                               </w:rPr>
-                              <w:t>    {</w:t>
+                              <w:t>  </w:t>
+                            </w:r>
+                            <w:r>
+                              <w:rPr>
+                                <w:rFonts w:ascii="Consolas" w:eastAsia="Times New Roman" w:hAnsi="Consolas"/>
+                                <w:color w:val="D4D4D4"/>
+                                <w:sz w:val="21"/>
+                                <w:szCs w:val="21"/>
+                                <w:lang w:val="en-CA" w:eastAsia="en-CA"/>
+                              </w:rPr>
+                              <w:t>    </w:t>
+                            </w:r>
+                            <w:r>
+                              <w:rPr>
+                                <w:rFonts w:ascii="Consolas" w:eastAsia="Times New Roman" w:hAnsi="Consolas"/>
+                                <w:color w:val="D4D4D4"/>
+                                <w:sz w:val="21"/>
+                                <w:szCs w:val="21"/>
+                                <w:lang w:val="en-CA" w:eastAsia="en-CA"/>
+                              </w:rPr>
+                              <w:t>  {</w:t>
                             </w:r>
                             <w:proofErr w:type="gramStart"/>
                             <w:r>
@@ -2104,34 +2194,7 @@
                                 <w:szCs w:val="21"/>
                                 <w:lang w:val="en-CA" w:eastAsia="en-CA"/>
                               </w:rPr>
-                              <w:t>}</w:t>
-                            </w:r>
-                          </w:p>
-                          <w:p>
-                            <w:pPr>
-                              <w:widowControl/>
-                              <w:shd w:val="clear" w:color="auto" w:fill="1E1E1E"/>
-                              <w:autoSpaceDN/>
-                              <w:adjustRightInd/>
-                              <w:spacing w:line="285" w:lineRule="atLeast"/>
-                              <w:jc w:val="left"/>
-                              <w:rPr>
-                                <w:rFonts w:ascii="Consolas" w:eastAsia="Times New Roman" w:hAnsi="Consolas"/>
-                                <w:color w:val="D4D4D4"/>
-                                <w:sz w:val="21"/>
-                                <w:szCs w:val="21"/>
-                                <w:lang w:val="en-CA" w:eastAsia="en-CA"/>
-                              </w:rPr>
-                            </w:pPr>
-                            <w:r>
-                              <w:rPr>
-                                <w:rFonts w:ascii="Consolas" w:eastAsia="Times New Roman" w:hAnsi="Consolas"/>
-                                <w:color w:val="D4D4D4"/>
-                                <w:sz w:val="21"/>
-                                <w:szCs w:val="21"/>
-                                <w:lang w:val="en-CA" w:eastAsia="en-CA"/>
-                              </w:rPr>
-                              <w:t>};</w:t>
+                              <w:t>}};</w:t>
                             </w:r>
                           </w:p>
                         </w:txbxContent>
@@ -3313,7 +3376,7 @@
                           <w:szCs w:val="21"/>
                           <w:lang w:val="en-CA" w:eastAsia="en-CA"/>
                         </w:rPr>
-                        <w:t>4</w:t>
+                        <w:t>5</w:t>
                       </w:r>
                       <w:r>
                         <w:rPr>
@@ -3370,7 +3433,17 @@
                           <w:szCs w:val="21"/>
                           <w:lang w:val="en-CA" w:eastAsia="en-CA"/>
                         </w:rPr>
-                        <w:t>    {</w:t>
+                        <w:t>        </w:t>
+                      </w:r>
+                      <w:r>
+                        <w:rPr>
+                          <w:rFonts w:ascii="Consolas" w:eastAsia="Times New Roman" w:hAnsi="Consolas"/>
+                          <w:color w:val="D4D4D4"/>
+                          <w:sz w:val="21"/>
+                          <w:szCs w:val="21"/>
+                          <w:lang w:val="en-CA" w:eastAsia="en-CA"/>
+                        </w:rPr>
+                        <w:t>{</w:t>
                       </w:r>
                       <w:r>
                         <w:rPr>
@@ -3497,7 +3570,27 @@
                           <w:szCs w:val="21"/>
                           <w:lang w:val="en-CA" w:eastAsia="en-CA"/>
                         </w:rPr>
-                        <w:t>    {</w:t>
+                        <w:t>  </w:t>
+                      </w:r>
+                      <w:r>
+                        <w:rPr>
+                          <w:rFonts w:ascii="Consolas" w:eastAsia="Times New Roman" w:hAnsi="Consolas"/>
+                          <w:color w:val="D4D4D4"/>
+                          <w:sz w:val="21"/>
+                          <w:szCs w:val="21"/>
+                          <w:lang w:val="en-CA" w:eastAsia="en-CA"/>
+                        </w:rPr>
+                        <w:t>    </w:t>
+                      </w:r>
+                      <w:r>
+                        <w:rPr>
+                          <w:rFonts w:ascii="Consolas" w:eastAsia="Times New Roman" w:hAnsi="Consolas"/>
+                          <w:color w:val="D4D4D4"/>
+                          <w:sz w:val="21"/>
+                          <w:szCs w:val="21"/>
+                          <w:lang w:val="en-CA" w:eastAsia="en-CA"/>
+                        </w:rPr>
+                        <w:t>  {</w:t>
                       </w:r>
                       <w:r>
                         <w:rPr>
@@ -3624,7 +3717,27 @@
                           <w:szCs w:val="21"/>
                           <w:lang w:val="en-CA" w:eastAsia="en-CA"/>
                         </w:rPr>
-                        <w:t>    {</w:t>
+                        <w:t>    </w:t>
+                      </w:r>
+                      <w:r>
+                        <w:rPr>
+                          <w:rFonts w:ascii="Consolas" w:eastAsia="Times New Roman" w:hAnsi="Consolas"/>
+                          <w:color w:val="D4D4D4"/>
+                          <w:sz w:val="21"/>
+                          <w:szCs w:val="21"/>
+                          <w:lang w:val="en-CA" w:eastAsia="en-CA"/>
+                        </w:rPr>
+                        <w:t>    </w:t>
+                      </w:r>
+                      <w:r>
+                        <w:rPr>
+                          <w:rFonts w:ascii="Consolas" w:eastAsia="Times New Roman" w:hAnsi="Consolas"/>
+                          <w:color w:val="D4D4D4"/>
+                          <w:sz w:val="21"/>
+                          <w:szCs w:val="21"/>
+                          <w:lang w:val="en-CA" w:eastAsia="en-CA"/>
+                        </w:rPr>
+                        <w:t>{</w:t>
                       </w:r>
                       <w:r>
                         <w:rPr>
@@ -3751,7 +3864,27 @@
                           <w:szCs w:val="21"/>
                           <w:lang w:val="en-CA" w:eastAsia="en-CA"/>
                         </w:rPr>
-                        <w:t>    {</w:t>
+                        <w:t>  </w:t>
+                      </w:r>
+                      <w:r>
+                        <w:rPr>
+                          <w:rFonts w:ascii="Consolas" w:eastAsia="Times New Roman" w:hAnsi="Consolas"/>
+                          <w:color w:val="D4D4D4"/>
+                          <w:sz w:val="21"/>
+                          <w:szCs w:val="21"/>
+                          <w:lang w:val="en-CA" w:eastAsia="en-CA"/>
+                        </w:rPr>
+                        <w:t>    </w:t>
+                      </w:r>
+                      <w:r>
+                        <w:rPr>
+                          <w:rFonts w:ascii="Consolas" w:eastAsia="Times New Roman" w:hAnsi="Consolas"/>
+                          <w:color w:val="D4D4D4"/>
+                          <w:sz w:val="21"/>
+                          <w:szCs w:val="21"/>
+                          <w:lang w:val="en-CA" w:eastAsia="en-CA"/>
+                        </w:rPr>
+                        <w:t>  {</w:t>
                       </w:r>
                       <w:proofErr w:type="gramStart"/>
                       <w:r>
@@ -3880,7 +4013,27 @@
                           <w:szCs w:val="21"/>
                           <w:lang w:val="en-CA" w:eastAsia="en-CA"/>
                         </w:rPr>
-                        <w:t>    {</w:t>
+                        <w:t>  </w:t>
+                      </w:r>
+                      <w:r>
+                        <w:rPr>
+                          <w:rFonts w:ascii="Consolas" w:eastAsia="Times New Roman" w:hAnsi="Consolas"/>
+                          <w:color w:val="D4D4D4"/>
+                          <w:sz w:val="21"/>
+                          <w:szCs w:val="21"/>
+                          <w:lang w:val="en-CA" w:eastAsia="en-CA"/>
+                        </w:rPr>
+                        <w:t>    </w:t>
+                      </w:r>
+                      <w:r>
+                        <w:rPr>
+                          <w:rFonts w:ascii="Consolas" w:eastAsia="Times New Roman" w:hAnsi="Consolas"/>
+                          <w:color w:val="D4D4D4"/>
+                          <w:sz w:val="21"/>
+                          <w:szCs w:val="21"/>
+                          <w:lang w:val="en-CA" w:eastAsia="en-CA"/>
+                        </w:rPr>
+                        <w:t>  {</w:t>
                       </w:r>
                       <w:proofErr w:type="gramStart"/>
                       <w:r>
@@ -3982,34 +4135,7 @@
                           <w:szCs w:val="21"/>
                           <w:lang w:val="en-CA" w:eastAsia="en-CA"/>
                         </w:rPr>
-                        <w:t>}</w:t>
-                      </w:r>
-                    </w:p>
-                    <w:p>
-                      <w:pPr>
-                        <w:widowControl/>
-                        <w:shd w:val="clear" w:color="auto" w:fill="1E1E1E"/>
-                        <w:autoSpaceDN/>
-                        <w:adjustRightInd/>
-                        <w:spacing w:line="285" w:lineRule="atLeast"/>
-                        <w:jc w:val="left"/>
-                        <w:rPr>
-                          <w:rFonts w:ascii="Consolas" w:eastAsia="Times New Roman" w:hAnsi="Consolas"/>
-                          <w:color w:val="D4D4D4"/>
-                          <w:sz w:val="21"/>
-                          <w:szCs w:val="21"/>
-                          <w:lang w:val="en-CA" w:eastAsia="en-CA"/>
-                        </w:rPr>
-                      </w:pPr>
-                      <w:r>
-                        <w:rPr>
-                          <w:rFonts w:ascii="Consolas" w:eastAsia="Times New Roman" w:hAnsi="Consolas"/>
-                          <w:color w:val="D4D4D4"/>
-                          <w:sz w:val="21"/>
-                          <w:szCs w:val="21"/>
-                          <w:lang w:val="en-CA" w:eastAsia="en-CA"/>
-                        </w:rPr>
-                        <w:t>};</w:t>
+                        <w:t>}};</w:t>
                       </w:r>
                     </w:p>
                   </w:txbxContent>
@@ -10103,8 +10229,6 @@
           <w:lang w:val="en-US"/>
         </w:rPr>
       </w:pPr>
-      <w:bookmarkStart w:id="0" w:name="_GoBack"/>
-      <w:bookmarkEnd w:id="0"/>
     </w:p>
     <w:p>
       <w:r>
@@ -21282,8 +21406,10 @@
               <w:rPr>
                 <w:lang w:eastAsia="fr-FR"/>
               </w:rPr>
-              <w:t>21889</w:t>
+              <w:t>5427</w:t>
             </w:r>
+            <w:bookmarkStart w:id="0" w:name="_GoBack"/>
+            <w:bookmarkEnd w:id="0"/>
           </w:p>
         </w:tc>
         <w:tc>
@@ -35256,6 +35382,7 @@
   <w:style w:type="character" w:default="1" w:styleId="DefaultParagraphFont">
     <w:name w:val="Default Paragraph Font"/>
     <w:uiPriority w:val="1"/>
+    <w:semiHidden/>
     <w:unhideWhenUsed/>
   </w:style>
   <w:style w:type="table" w:default="1" w:styleId="TableNormal">
@@ -36184,7 +36311,7 @@
 </file>
 
 <file path=customXml/itemProps1.xml><?xml version="1.0" encoding="utf-8"?>
-<ds:datastoreItem xmlns:ds="http://schemas.openxmlformats.org/officeDocument/2006/customXml" ds:itemID="{7325999D-C6CF-4A72-87A5-F737CBE09A79}">
+<ds:datastoreItem xmlns:ds="http://schemas.openxmlformats.org/officeDocument/2006/customXml" ds:itemID="{3A5827E1-236D-4193-867F-E084EEDC1A67}">
   <ds:schemaRefs>
     <ds:schemaRef ds:uri="http://schemas.openxmlformats.org/officeDocument/2006/bibliography"/>
   </ds:schemaRefs>
